--- a/Assignment05/Assignment05.docx
+++ b/Assignment05/Assignment05.docx
@@ -33,21 +33,7 @@
           <w:sz w:val="24"/>
           <w:szCs w:val="24"/>
         </w:rPr>
-        <w:t xml:space="preserve">February </w:t>
-      </w:r>
-      <w:r>
-        <w:rPr>
-          <w:sz w:val="24"/>
-          <w:szCs w:val="24"/>
-        </w:rPr>
-        <w:t>15</w:t>
-      </w:r>
-      <w:r>
-        <w:rPr>
-          <w:sz w:val="24"/>
-          <w:szCs w:val="24"/>
-        </w:rPr>
-        <w:t>th, 2021</w:t>
+        <w:t>February 15th, 2021</w:t>
       </w:r>
     </w:p>
     <w:p>
@@ -160,21 +146,7 @@
           <w:sz w:val="24"/>
           <w:szCs w:val="24"/>
         </w:rPr>
-        <w:t xml:space="preserve"> for review and more</w:t>
-      </w:r>
-      <w:r>
-        <w:rPr>
-          <w:sz w:val="24"/>
-          <w:szCs w:val="24"/>
-        </w:rPr>
-        <w:t>.</w:t>
-      </w:r>
-      <w:r>
-        <w:rPr>
-          <w:sz w:val="24"/>
-          <w:szCs w:val="24"/>
-        </w:rPr>
-        <w:t xml:space="preserve"> We will take a second to overview some of the benefits of each of these ideas as we run through the tools needed to complete our Module Assignment. </w:t>
+        <w:t xml:space="preserve"> for review and more. We will take a second to overview some of the benefits of each of these ideas as we run through the tools needed to complete our Module Assignment. </w:t>
       </w:r>
     </w:p>
     <w:p>
@@ -272,7 +244,27 @@
           <w:sz w:val="24"/>
           <w:szCs w:val="24"/>
         </w:rPr>
-        <w:t xml:space="preserve">curly braces{} </w:t>
+        <w:t xml:space="preserve">curly </w:t>
+      </w:r>
+      <w:proofErr w:type="gramStart"/>
+      <w:r>
+        <w:rPr>
+          <w:b/>
+          <w:bCs/>
+          <w:sz w:val="24"/>
+          <w:szCs w:val="24"/>
+        </w:rPr>
+        <w:t>braces{</w:t>
+      </w:r>
+      <w:proofErr w:type="gramEnd"/>
+      <w:r>
+        <w:rPr>
+          <w:b/>
+          <w:bCs/>
+          <w:sz w:val="24"/>
+          <w:szCs w:val="24"/>
+        </w:rPr>
+        <w:t xml:space="preserve">} </w:t>
       </w:r>
       <w:r>
         <w:rPr>
@@ -296,23 +288,23 @@
           <w:sz w:val="24"/>
           <w:szCs w:val="24"/>
         </w:rPr>
-        <w:t xml:space="preserve">One of the most common things to do with a dictionary is to get search for </w:t>
-      </w:r>
-      <w:proofErr w:type="spellStart"/>
-      <w:r>
-        <w:rPr>
-          <w:sz w:val="24"/>
-          <w:szCs w:val="24"/>
-        </w:rPr>
-        <w:t>it’s</w:t>
-      </w:r>
-      <w:proofErr w:type="spellEnd"/>
-      <w:r>
-        <w:rPr>
-          <w:sz w:val="24"/>
-          <w:szCs w:val="24"/>
-        </w:rPr>
-        <w:t xml:space="preserve"> values. The simplest method of accessing a value is to search for its ”key” as follows:</w:t>
+        <w:t xml:space="preserve">One of the most common things to do with a dictionary is to search for its values. The simplest method of accessing a value is to search for </w:t>
+      </w:r>
+      <w:proofErr w:type="gramStart"/>
+      <w:r>
+        <w:rPr>
+          <w:sz w:val="24"/>
+          <w:szCs w:val="24"/>
+        </w:rPr>
+        <w:t>its ”key</w:t>
+      </w:r>
+      <w:proofErr w:type="gramEnd"/>
+      <w:r>
+        <w:rPr>
+          <w:sz w:val="24"/>
+          <w:szCs w:val="24"/>
+        </w:rPr>
+        <w:t>” as follows:</w:t>
       </w:r>
     </w:p>
     <w:p>
@@ -381,7 +373,23 @@
           <w:sz w:val="24"/>
           <w:szCs w:val="24"/>
         </w:rPr>
-        <w:t>When searching a dictionary we use similar techniques as we would when accessing an index, but instead of the index location, we search the dictionaries “key”</w:t>
+        <w:t xml:space="preserve">When searching a </w:t>
+      </w:r>
+      <w:proofErr w:type="gramStart"/>
+      <w:r>
+        <w:rPr>
+          <w:sz w:val="24"/>
+          <w:szCs w:val="24"/>
+        </w:rPr>
+        <w:t>dictionary</w:t>
+      </w:r>
+      <w:proofErr w:type="gramEnd"/>
+      <w:r>
+        <w:rPr>
+          <w:sz w:val="24"/>
+          <w:szCs w:val="24"/>
+        </w:rPr>
+        <w:t xml:space="preserve"> we use similar techniques as we would when accessing an index, but instead of the index location, we search the dictionaries “key”</w:t>
       </w:r>
       <w:r>
         <w:rPr>
@@ -484,7 +492,37 @@
           <w:sz w:val="24"/>
           <w:szCs w:val="24"/>
         </w:rPr>
-        <w:t>Lists are simple, but they contain many useful functions for developers- and because of this we often load text file data into them. It is valuable this junction to speak a bit about split() and strip() in some detail.</w:t>
+        <w:t>Lists are simple, but they contain many useful functions for developers- and because of this we often load text file data into them. It is valuable</w:t>
+      </w:r>
+      <w:r>
+        <w:rPr>
+          <w:sz w:val="24"/>
+          <w:szCs w:val="24"/>
+        </w:rPr>
+        <w:t xml:space="preserve"> at</w:t>
+      </w:r>
+      <w:r>
+        <w:rPr>
+          <w:sz w:val="24"/>
+          <w:szCs w:val="24"/>
+        </w:rPr>
+        <w:t xml:space="preserve"> this junction to speak a bit about </w:t>
+      </w:r>
+      <w:proofErr w:type="gramStart"/>
+      <w:r>
+        <w:rPr>
+          <w:sz w:val="24"/>
+          <w:szCs w:val="24"/>
+        </w:rPr>
+        <w:t>split(</w:t>
+      </w:r>
+      <w:proofErr w:type="gramEnd"/>
+      <w:r>
+        <w:rPr>
+          <w:sz w:val="24"/>
+          <w:szCs w:val="24"/>
+        </w:rPr>
+        <w:t>) and strip() in some detail.</w:t>
       </w:r>
     </w:p>
     <w:p>
@@ -506,6 +544,7 @@
           <w:szCs w:val="24"/>
         </w:rPr>
       </w:pPr>
+      <w:proofErr w:type="gramStart"/>
       <w:r>
         <w:rPr>
           <w:sz w:val="24"/>
@@ -525,7 +564,15 @@
           <w:sz w:val="24"/>
           <w:szCs w:val="24"/>
         </w:rPr>
-        <w:t>()</w:t>
+        <w:t>(</w:t>
+      </w:r>
+      <w:proofErr w:type="gramEnd"/>
+      <w:r>
+        <w:rPr>
+          <w:sz w:val="24"/>
+          <w:szCs w:val="24"/>
+        </w:rPr>
+        <w:t>)</w:t>
       </w:r>
       <w:r>
         <w:rPr>
@@ -565,7 +612,23 @@
           <w:sz w:val="24"/>
           <w:szCs w:val="24"/>
         </w:rPr>
-        <w:t>As in Split(“,”)</w:t>
+        <w:t xml:space="preserve">As in </w:t>
+      </w:r>
+      <w:proofErr w:type="gramStart"/>
+      <w:r>
+        <w:rPr>
+          <w:sz w:val="24"/>
+          <w:szCs w:val="24"/>
+        </w:rPr>
+        <w:t>Split(</w:t>
+      </w:r>
+      <w:proofErr w:type="gramEnd"/>
+      <w:r>
+        <w:rPr>
+          <w:sz w:val="24"/>
+          <w:szCs w:val="24"/>
+        </w:rPr>
+        <w:t>“,”)</w:t>
       </w:r>
     </w:p>
     <w:p>
@@ -577,12 +640,21 @@
           <w:szCs w:val="24"/>
         </w:rPr>
       </w:pPr>
-      <w:r>
-        <w:rPr>
-          <w:sz w:val="24"/>
-          <w:szCs w:val="24"/>
-        </w:rPr>
-        <w:t>Strip()</w:t>
+      <w:proofErr w:type="gramStart"/>
+      <w:r>
+        <w:rPr>
+          <w:sz w:val="24"/>
+          <w:szCs w:val="24"/>
+        </w:rPr>
+        <w:t>Strip(</w:t>
+      </w:r>
+      <w:proofErr w:type="gramEnd"/>
+      <w:r>
+        <w:rPr>
+          <w:sz w:val="24"/>
+          <w:szCs w:val="24"/>
+        </w:rPr>
+        <w:t>)</w:t>
       </w:r>
       <w:r>
         <w:rPr>
@@ -621,7 +693,21 @@
           <w:sz w:val="24"/>
           <w:szCs w:val="24"/>
         </w:rPr>
-        <w:t>create a list to holt, edit and present the data within. We may first split data into a row and use a for loop and split function to separate inner variables.</w:t>
+        <w:t>create a list to hol</w:t>
+      </w:r>
+      <w:r>
+        <w:rPr>
+          <w:sz w:val="24"/>
+          <w:szCs w:val="24"/>
+        </w:rPr>
+        <w:t>d</w:t>
+      </w:r>
+      <w:r>
+        <w:rPr>
+          <w:sz w:val="24"/>
+          <w:szCs w:val="24"/>
+        </w:rPr>
+        <w:t>, edit and present the data within. We may first split data into a row and use a for loop and split function to separate inner variables.</w:t>
       </w:r>
     </w:p>
     <w:p>
@@ -654,7 +740,23 @@
           <w:sz w:val="24"/>
           <w:szCs w:val="24"/>
         </w:rPr>
-        <w:t>; items(), values() and keys(). These will help but they will not do the work for us!</w:t>
+        <w:t xml:space="preserve">; </w:t>
+      </w:r>
+      <w:proofErr w:type="gramStart"/>
+      <w:r>
+        <w:rPr>
+          <w:sz w:val="24"/>
+          <w:szCs w:val="24"/>
+        </w:rPr>
+        <w:t>items(</w:t>
+      </w:r>
+      <w:proofErr w:type="gramEnd"/>
+      <w:r>
+        <w:rPr>
+          <w:sz w:val="24"/>
+          <w:szCs w:val="24"/>
+        </w:rPr>
+        <w:t>), values() and keys(). These will help but they will not do the work for us!</w:t>
       </w:r>
     </w:p>
     <w:p>
@@ -681,6 +783,13 @@
         </w:rPr>
         <w:t>We can create lists of dictionaries as well</w:t>
       </w:r>
+      <w:r>
+        <w:rPr>
+          <w:sz w:val="24"/>
+          <w:szCs w:val="24"/>
+        </w:rPr>
+        <w:t>:</w:t>
+      </w:r>
     </w:p>
     <w:p>
       <w:pPr>
@@ -768,7 +877,53 @@
           <w:sz w:val="24"/>
           <w:szCs w:val="24"/>
         </w:rPr>
-        <w:t xml:space="preserve">When uploading a file into a dictionary first we load the file into a variable. Declaring our dictionary and lists beforehand can be helpful in this section of our code. Next we open our file and select our access mode. We then create a for loop to cycle through rows in our file. We can split our Key: Value pairs using split(“,”) to split them by comas. We pull our dictionary variable into our for loop and assign our files information into rows using a row variable. We then call our dictionary variable and insert indexes from our file into keys- we can do this by naming keys and inserting file data via indexes. We can append the finished dictionary to a list and close our file from here. </w:t>
+        <w:t xml:space="preserve">When uploading a file into a dictionary first we load the file into a variable. Declaring our dictionary and lists beforehand can be helpful in this section of our code. </w:t>
+      </w:r>
+      <w:proofErr w:type="gramStart"/>
+      <w:r>
+        <w:rPr>
+          <w:sz w:val="24"/>
+          <w:szCs w:val="24"/>
+        </w:rPr>
+        <w:t>Next</w:t>
+      </w:r>
+      <w:proofErr w:type="gramEnd"/>
+      <w:r>
+        <w:rPr>
+          <w:sz w:val="24"/>
+          <w:szCs w:val="24"/>
+        </w:rPr>
+        <w:t xml:space="preserve"> we open our file and select our access mode. We then create a for loop to cycle through rows in our file. We can split our Key: Value pairs using </w:t>
+      </w:r>
+      <w:proofErr w:type="gramStart"/>
+      <w:r>
+        <w:rPr>
+          <w:sz w:val="24"/>
+          <w:szCs w:val="24"/>
+        </w:rPr>
+        <w:t>split(</w:t>
+      </w:r>
+      <w:proofErr w:type="gramEnd"/>
+      <w:r>
+        <w:rPr>
+          <w:sz w:val="24"/>
+          <w:szCs w:val="24"/>
+        </w:rPr>
+        <w:t>“,”) to split them by comas</w:t>
+      </w:r>
+      <w:r>
+        <w:rPr>
+          <w:sz w:val="24"/>
+          <w:szCs w:val="24"/>
+        </w:rPr>
+        <w:t xml:space="preserve"> and</w:t>
+      </w:r>
+      <w:r>
+        <w:rPr>
+          <w:sz w:val="24"/>
+          <w:szCs w:val="24"/>
+        </w:rPr>
+        <w:t xml:space="preserve"> pull our dictionary variable into our for loop and assign our files information into rows using a row variable. We then call our dictionary variable and insert indexes from our file into keys- we can do this by naming keys and inserting file data via indexes. We can append the finished dictionary to a list and close our file from here. </w:t>
       </w:r>
     </w:p>
     <w:p>
@@ -839,7 +994,28 @@
           <w:sz w:val="24"/>
           <w:szCs w:val="24"/>
         </w:rPr>
-        <w:t>” to our built in functions. These will reflect and implement our intentions with a file, and though we have gone over them previously, it will not take long to review our options in a table.</w:t>
+        <w:t>” to our built</w:t>
+      </w:r>
+      <w:r>
+        <w:rPr>
+          <w:sz w:val="24"/>
+          <w:szCs w:val="24"/>
+        </w:rPr>
+        <w:t>-</w:t>
+      </w:r>
+      <w:r>
+        <w:rPr>
+          <w:sz w:val="24"/>
+          <w:szCs w:val="24"/>
+        </w:rPr>
+        <w:t>in functions. These will reflect and implement our intentions with a file, and though we have gone over them previously, it will not take long to review our options</w:t>
+      </w:r>
+      <w:r>
+        <w:rPr>
+          <w:sz w:val="24"/>
+          <w:szCs w:val="24"/>
+        </w:rPr>
+        <w:t>:</w:t>
       </w:r>
     </w:p>
     <w:p>
@@ -861,6 +1037,7 @@
           <w:szCs w:val="24"/>
         </w:rPr>
       </w:pPr>
+      <w:proofErr w:type="gramStart"/>
       <w:r>
         <w:rPr>
           <w:sz w:val="24"/>
@@ -869,6 +1046,7 @@
         <w:t>Open(</w:t>
       </w:r>
       <w:proofErr w:type="spellStart"/>
+      <w:proofErr w:type="gramEnd"/>
       <w:r>
         <w:rPr>
           <w:sz w:val="24"/>
@@ -1114,9 +1292,18 @@
           <w:sz w:val="24"/>
           <w:szCs w:val="24"/>
         </w:rPr>
-        <w:t>file_,”r</w:t>
+        <w:t>file_</w:t>
+      </w:r>
+      <w:proofErr w:type="gramStart"/>
+      <w:r>
+        <w:rPr>
+          <w:sz w:val="24"/>
+          <w:szCs w:val="24"/>
+        </w:rPr>
+        <w:t>,”r</w:t>
       </w:r>
       <w:proofErr w:type="spellEnd"/>
+      <w:proofErr w:type="gramEnd"/>
       <w:r>
         <w:rPr>
           <w:sz w:val="24"/>
@@ -1141,6 +1328,7 @@
         <w:t xml:space="preserve">text = </w:t>
       </w:r>
       <w:proofErr w:type="spellStart"/>
+      <w:proofErr w:type="gramStart"/>
       <w:r>
         <w:rPr>
           <w:sz w:val="24"/>
@@ -1149,6 +1337,7 @@
         <w:t>f.read</w:t>
       </w:r>
       <w:proofErr w:type="spellEnd"/>
+      <w:proofErr w:type="gramEnd"/>
       <w:r>
         <w:rPr>
           <w:sz w:val="24"/>
@@ -1182,6 +1371,7 @@
         </w:rPr>
       </w:pPr>
       <w:proofErr w:type="spellStart"/>
+      <w:proofErr w:type="gramStart"/>
       <w:r>
         <w:rPr>
           <w:sz w:val="24"/>
@@ -1190,6 +1380,7 @@
         <w:t>f.close</w:t>
       </w:r>
       <w:proofErr w:type="spellEnd"/>
+      <w:proofErr w:type="gramEnd"/>
       <w:r>
         <w:rPr>
           <w:sz w:val="24"/>
@@ -1220,7 +1411,23 @@
           <w:sz w:val="24"/>
           <w:szCs w:val="24"/>
         </w:rPr>
-        <w:t>File methods could also use some light review and include open(), read(), write() and close().</w:t>
+        <w:t xml:space="preserve">File methods could also use some light review and include </w:t>
+      </w:r>
+      <w:proofErr w:type="gramStart"/>
+      <w:r>
+        <w:rPr>
+          <w:sz w:val="24"/>
+          <w:szCs w:val="24"/>
+        </w:rPr>
+        <w:t>open(</w:t>
+      </w:r>
+      <w:proofErr w:type="gramEnd"/>
+      <w:r>
+        <w:rPr>
+          <w:sz w:val="24"/>
+          <w:szCs w:val="24"/>
+        </w:rPr>
+        <w:t>), read(), write() and close().</w:t>
       </w:r>
     </w:p>
     <w:p>
@@ -1237,7 +1444,23 @@
           <w:sz w:val="24"/>
           <w:szCs w:val="24"/>
         </w:rPr>
-        <w:t>Read([size]) reads an entire file and returns its contents in the form of a string. In the absence of a size argument, it reads until EOF (end of file). Write() writes content of a string to file and has no return value, while close() is used to close a file. A closed file cannot be read or written upon after it has been closed.</w:t>
+        <w:t xml:space="preserve">Read([size]) reads an entire file and returns its contents in the form of a string. In the absence of a size argument, it reads until EOF (end of file). </w:t>
+      </w:r>
+      <w:proofErr w:type="gramStart"/>
+      <w:r>
+        <w:rPr>
+          <w:sz w:val="24"/>
+          <w:szCs w:val="24"/>
+        </w:rPr>
+        <w:t>Write(</w:t>
+      </w:r>
+      <w:proofErr w:type="gramEnd"/>
+      <w:r>
+        <w:rPr>
+          <w:sz w:val="24"/>
+          <w:szCs w:val="24"/>
+        </w:rPr>
+        <w:t>) writes content of a string to file and has no return value, while close() is used to close a file. A closed file cannot be read or written upon after it has been closed.</w:t>
       </w:r>
     </w:p>
     <w:p>
@@ -1307,7 +1530,23 @@
           <w:sz w:val="24"/>
           <w:szCs w:val="24"/>
         </w:rPr>
-        <w:t xml:space="preserve"> to pick a direction and walk when first starting out- but sometimes it can be difficult with any new skill to see what is going to be useful down the road and what isn’t. Recognizing the value in version control, Separation of Concerns, Templates and Try-Exceptions will go a long way towards investing in skills that will pay off down the road, as all of these are language agnostic best practices.</w:t>
+        <w:t xml:space="preserve"> to pick a direction and walk when first starting out- but sometimes it can be difficult with any new skill to see what is going to be useful down the road and what </w:t>
+      </w:r>
+      <w:proofErr w:type="gramStart"/>
+      <w:r>
+        <w:rPr>
+          <w:sz w:val="24"/>
+          <w:szCs w:val="24"/>
+        </w:rPr>
+        <w:t>isn’t</w:t>
+      </w:r>
+      <w:proofErr w:type="gramEnd"/>
+      <w:r>
+        <w:rPr>
+          <w:sz w:val="24"/>
+          <w:szCs w:val="24"/>
+        </w:rPr>
+        <w:t>. Recognizing the value in version control, Separation of Concerns, Templates and Try-Exceptions will go a long way towards investing in skills that will pay off down the road, as all of these are language agnostic best practices.</w:t>
       </w:r>
     </w:p>
     <w:p>
@@ -1383,7 +1622,21 @@
           <w:sz w:val="24"/>
           <w:szCs w:val="24"/>
         </w:rPr>
-        <w:t xml:space="preserve"> this week but they can still be a big part of organizing our code and we still have access to some uses for them and explanations in our notes and chapter. Making code compact can make it more readable and more aesthetically pleasing. Paying attention to how many lines we accumulate rewriting statements, we will begin to see within large programs that we could save a lot of time, effort and space by writing a set of programming statements into a function name that we can quickly and easily call at any time we need them. This is the purpose of functions. PEP8 recommends we use a lower case</w:t>
+        <w:t xml:space="preserve"> this </w:t>
+      </w:r>
+      <w:r>
+        <w:rPr>
+          <w:sz w:val="24"/>
+          <w:szCs w:val="24"/>
+        </w:rPr>
+        <w:t>week,</w:t>
+      </w:r>
+      <w:r>
+        <w:rPr>
+          <w:sz w:val="24"/>
+          <w:szCs w:val="24"/>
+        </w:rPr>
+        <w:t xml:space="preserve"> but they can still be a big part of organizing our code and we still have access to some uses for them and explanations in our notes and chapter. Making code compact can make it more readable and more aesthetically pleasing. Paying attention to how many lines we accumulate rewriting statements, we will begin to see within large programs that we could save a lot of time, effort and space by writing a set of programming statements into a function name that we can quickly and easily call at any time we need them. This is the purpose of functions. PEP8 recommends we use a lower case</w:t>
       </w:r>
       <w:r>
         <w:rPr>
@@ -1503,7 +1756,23 @@
           <w:sz w:val="24"/>
           <w:szCs w:val="24"/>
         </w:rPr>
-        <w:t xml:space="preserve">When a user runs into an error using your program, often times the error message may go over their head, even if it’s a simple problem they could resolving by changing their user input. A </w:t>
+        <w:t xml:space="preserve">When a user runs into an error using your program, </w:t>
+      </w:r>
+      <w:proofErr w:type="gramStart"/>
+      <w:r>
+        <w:rPr>
+          <w:sz w:val="24"/>
+          <w:szCs w:val="24"/>
+        </w:rPr>
+        <w:t>often times</w:t>
+      </w:r>
+      <w:proofErr w:type="gramEnd"/>
+      <w:r>
+        <w:rPr>
+          <w:sz w:val="24"/>
+          <w:szCs w:val="24"/>
+        </w:rPr>
+        <w:t xml:space="preserve"> the error message may go over their head, even if it’s a simple problem they could resolving by changing their user input. A </w:t>
       </w:r>
       <w:r>
         <w:rPr>
@@ -1545,7 +1814,23 @@
           <w:sz w:val="24"/>
           <w:szCs w:val="24"/>
         </w:rPr>
-        <w:t>Ideally this will save a programmer time by directly telling a user how and why their error occurred, and saves the user time by telling them immediately- in a way they can understand- what we need to communicate to them in order for them to resolve their issue immediately!</w:t>
+        <w:t xml:space="preserve">Ideally this will save a programmer time by directly telling a user how and why their error </w:t>
+      </w:r>
+      <w:proofErr w:type="gramStart"/>
+      <w:r>
+        <w:rPr>
+          <w:sz w:val="24"/>
+          <w:szCs w:val="24"/>
+        </w:rPr>
+        <w:t>occurred, and</w:t>
+      </w:r>
+      <w:proofErr w:type="gramEnd"/>
+      <w:r>
+        <w:rPr>
+          <w:sz w:val="24"/>
+          <w:szCs w:val="24"/>
+        </w:rPr>
+        <w:t xml:space="preserve"> saves the user time by telling them immediately- in a way they can understand- what we need to communicate to them in order for them to resolve their issue immediately!</w:t>
       </w:r>
     </w:p>
     <w:p>
